--- a/AgendaSprintOne.docx
+++ b/AgendaSprintOne.docx
@@ -27,78 +27,30 @@
         </w:p>
       </w:sdtContent>
     </w:sdt>
-    <w:sdt>
-      <w:sdtPr>
-        <w:alias w:val="Enter meeting title:"/>
-        <w:tag w:val="Enter meeting title:"/>
-        <w:id w:val="917747620"/>
-        <w:placeholder>
-          <w:docPart w:val="65993F27BAC043689D009765A282D99F"/>
-        </w:placeholder>
-        <w:temporary/>
-        <w:showingPlcHdr/>
-        <w15:appearance w15:val="hidden"/>
-      </w:sdtPr>
-      <w:sdtEndPr/>
-      <w:sdtContent>
-        <w:p>
-          <w:pPr>
-            <w:pStyle w:val="Heading1"/>
-          </w:pPr>
-          <w:r>
-            <w:t>Meeting Title</w:t>
-          </w:r>
-        </w:p>
-      </w:sdtContent>
-    </w:sdt>
-    <w:sdt>
-      <w:sdtPr>
-        <w:alias w:val="Enter date:"/>
-        <w:tag w:val="Enter date:"/>
-        <w:id w:val="-836144480"/>
-        <w:placeholder>
-          <w:docPart w:val="A14BD6F79B504B55980E2626573D19F7"/>
-        </w:placeholder>
-        <w:temporary/>
-        <w:showingPlcHdr/>
-        <w15:appearance w15:val="hidden"/>
-      </w:sdtPr>
-      <w:sdtEndPr/>
-      <w:sdtContent>
-        <w:p>
-          <w:pPr>
-            <w:pStyle w:val="DateTime"/>
-          </w:pPr>
-          <w:r>
-            <w:t>Date</w:t>
-          </w:r>
-        </w:p>
-      </w:sdtContent>
-    </w:sdt>
-    <w:sdt>
-      <w:sdtPr>
-        <w:alias w:val="Enter time:"/>
-        <w:tag w:val="Enter time:"/>
-        <w:id w:val="78429720"/>
-        <w:placeholder>
-          <w:docPart w:val="D8F12FDCEE52483081AE4C24ABEBD945"/>
-        </w:placeholder>
-        <w:temporary/>
-        <w:showingPlcHdr/>
-        <w15:appearance w15:val="hidden"/>
-      </w:sdtPr>
-      <w:sdtEndPr/>
-      <w:sdtContent>
-        <w:p>
-          <w:pPr>
-            <w:pStyle w:val="DateTime"/>
-          </w:pPr>
-          <w:r>
-            <w:t>Time</w:t>
-          </w:r>
-        </w:p>
-      </w:sdtContent>
-    </w:sdt>
+    <w:p>
+      <w:pPr>
+        <w:pStyle w:val="Heading1"/>
+      </w:pPr>
+      <w:r>
+        <w:t>Sprint One</w:t>
+      </w:r>
+    </w:p>
+    <w:p>
+      <w:pPr>
+        <w:pStyle w:val="DateTime"/>
+      </w:pPr>
+      <w:r>
+        <w:t>28/05/2020</w:t>
+      </w:r>
+    </w:p>
+    <w:p>
+      <w:pPr>
+        <w:pStyle w:val="DateTime"/>
+      </w:pPr>
+      <w:r>
+        <w:t>1:30</w:t>
+      </w:r>
+    </w:p>
     <w:p>
       <w:pPr>
         <w:pStyle w:val="AgendaInformation"/>
@@ -125,25 +77,9 @@
       <w:r>
         <w:t xml:space="preserve"> </w:t>
       </w:r>
-      <w:sdt>
-        <w:sdtPr>
-          <w:alias w:val="Enter name:"/>
-          <w:tag w:val="Enter name:"/>
-          <w:id w:val="-1916768522"/>
-          <w:placeholder>
-            <w:docPart w:val="9F4BA5B5BFA34D839E6CB77D46CB71D6"/>
-          </w:placeholder>
-          <w:temporary/>
-          <w:showingPlcHdr/>
-          <w15:appearance w15:val="hidden"/>
-        </w:sdtPr>
-        <w:sdtEndPr/>
-        <w:sdtContent>
-          <w:r>
-            <w:t>Name</w:t>
-          </w:r>
-        </w:sdtContent>
-      </w:sdt>
+      <w:r>
+        <w:t>Sam</w:t>
+      </w:r>
     </w:p>
     <w:p>
       <w:pPr>
@@ -171,25 +107,9 @@
       <w:r>
         <w:t xml:space="preserve"> </w:t>
       </w:r>
-      <w:sdt>
-        <w:sdtPr>
-          <w:alias w:val="Enter attendee list:"/>
-          <w:tag w:val="Enter attendee list:"/>
-          <w:id w:val="78429735"/>
-          <w:placeholder>
-            <w:docPart w:val="2C97850139F845E6A7357424F3F2C548"/>
-          </w:placeholder>
-          <w:temporary/>
-          <w:showingPlcHdr/>
-          <w15:appearance w15:val="hidden"/>
-        </w:sdtPr>
-        <w:sdtEndPr/>
-        <w:sdtContent>
-          <w:r>
-            <w:t>Attendee list</w:t>
-          </w:r>
-        </w:sdtContent>
-      </w:sdt>
+      <w:r>
+        <w:t>Aashiyan, Josh</w:t>
+      </w:r>
     </w:p>
     <w:p>
       <w:pPr>
@@ -217,25 +137,9 @@
       <w:r>
         <w:t xml:space="preserve"> </w:t>
       </w:r>
-      <w:sdt>
-        <w:sdtPr>
-          <w:alias w:val="Enter reading list:"/>
-          <w:tag w:val="Enter reading list:"/>
-          <w:id w:val="78429745"/>
-          <w:placeholder>
-            <w:docPart w:val="6AD134CC3960493EB2231455D24D2D9B"/>
-          </w:placeholder>
-          <w:temporary/>
-          <w:showingPlcHdr/>
-          <w15:appearance w15:val="hidden"/>
-        </w:sdtPr>
-        <w:sdtEndPr/>
-        <w:sdtContent>
-          <w:r>
-            <w:t>Reading list</w:t>
-          </w:r>
-        </w:sdtContent>
-      </w:sdt>
+      <w:r>
+        <w:t>Project Document</w:t>
+      </w:r>
     </w:p>
     <w:p>
       <w:pPr>
@@ -263,25 +167,9 @@
       <w:r>
         <w:t xml:space="preserve"> </w:t>
       </w:r>
-      <w:sdt>
-        <w:sdtPr>
-          <w:alias w:val="Enter supply list:"/>
-          <w:tag w:val="Enter supply list:"/>
-          <w:id w:val="78429751"/>
-          <w:placeholder>
-            <w:docPart w:val="42FBEE2BE5F342B794CFC3825AC9A163"/>
-          </w:placeholder>
-          <w:temporary/>
-          <w:showingPlcHdr/>
-          <w15:appearance w15:val="hidden"/>
-        </w:sdtPr>
-        <w:sdtEndPr/>
-        <w:sdtContent>
-          <w:r>
-            <w:t>Supplies list</w:t>
-          </w:r>
-        </w:sdtContent>
-      </w:sdt>
+      <w:r>
+        <w:t>Coffee</w:t>
+      </w:r>
     </w:p>
     <w:tbl>
       <w:tblPr>
@@ -425,46 +313,30 @@
         </w:sdt>
       </w:tr>
       <w:tr>
-        <w:sdt>
-          <w:sdtPr>
-            <w:alias w:val="Enter time 1:"/>
-            <w:tag w:val="Enter time 1:"/>
-            <w:id w:val="-1782175966"/>
-            <w:placeholder>
-              <w:docPart w:val="4DD3537AC73848BBAB4627E60A134514"/>
-            </w:placeholder>
-            <w:temporary/>
-            <w:showingPlcHdr/>
-            <w15:appearance w15:val="hidden"/>
-          </w:sdtPr>
-          <w:sdtEndPr/>
-          <w:sdtContent>
-            <w:tc>
-              <w:tcPr>
-                <w:tcW w:w="2036" w:type="dxa"/>
-                <w:tcBorders>
-                  <w:top w:val="nil"/>
-                  <w:bottom w:val="single" w:sz="4" w:space="0" w:color="A6A6A6" w:themeColor="background1" w:themeShade="A6"/>
-                </w:tcBorders>
-                <w:tcMar>
-                  <w:top w:w="0" w:type="dxa"/>
-                  <w:right w:w="72" w:type="dxa"/>
-                </w:tcMar>
-              </w:tcPr>
-              <w:p>
-                <w:pPr>
-                  <w:spacing w:after="80"/>
-                </w:pPr>
-                <w:r>
-                  <w:t>Time</w:t>
-                </w:r>
-                <w:r>
-                  <w:t xml:space="preserve"> 1</w:t>
-                </w:r>
-              </w:p>
-            </w:tc>
-          </w:sdtContent>
-        </w:sdt>
+        <w:trPr>
+          <w:trHeight w:val="548"/>
+        </w:trPr>
+        <w:tc>
+          <w:tcPr>
+            <w:tcW w:w="2036" w:type="dxa"/>
+            <w:tcBorders>
+              <w:top w:val="nil"/>
+              <w:bottom w:val="single" w:sz="4" w:space="0" w:color="A6A6A6" w:themeColor="background1" w:themeShade="A6"/>
+            </w:tcBorders>
+            <w:tcMar>
+              <w:top w:w="0" w:type="dxa"/>
+              <w:right w:w="72" w:type="dxa"/>
+            </w:tcMar>
+          </w:tcPr>
+          <w:p>
+            <w:pPr>
+              <w:spacing w:after="80"/>
+            </w:pPr>
+            <w:r>
+              <w:t>1:30</w:t>
+            </w:r>
+          </w:p>
+        </w:tc>
         <w:tc>
           <w:tcPr>
             <w:tcW w:w="3721" w:type="dxa"/>
@@ -477,60 +349,14 @@
               <w:right w:w="72" w:type="dxa"/>
             </w:tcMar>
           </w:tcPr>
-          <w:sdt>
-            <w:sdtPr>
-              <w:alias w:val="Enter event 1:"/>
-              <w:tag w:val="Enter event 1:"/>
-              <w:id w:val="-2095840887"/>
-              <w:placeholder>
-                <w:docPart w:val="D6835F33B7F1451D804E795E67C3BBE5"/>
-              </w:placeholder>
-              <w:temporary/>
-              <w:showingPlcHdr/>
-              <w15:appearance w15:val="hidden"/>
-            </w:sdtPr>
-            <w:sdtEndPr/>
-            <w:sdtContent>
-              <w:p>
-                <w:pPr>
-                  <w:spacing w:after="80"/>
-                </w:pPr>
-                <w:r>
-                  <w:t>Event</w:t>
-                </w:r>
-                <w:r>
-                  <w:t xml:space="preserve"> 1</w:t>
-                </w:r>
-              </w:p>
-            </w:sdtContent>
-          </w:sdt>
-          <w:sdt>
-            <w:sdtPr>
-              <w:alias w:val="Enter event 2:"/>
-              <w:tag w:val="Enter event 2:"/>
-              <w:id w:val="72937786"/>
-              <w:placeholder>
-                <w:docPart w:val="E14270A1DD7D4B05ADEB7A99F67FE8AF"/>
-              </w:placeholder>
-              <w:temporary/>
-              <w:showingPlcHdr/>
-              <w15:appearance w15:val="hidden"/>
-            </w:sdtPr>
-            <w:sdtEndPr/>
-            <w:sdtContent>
-              <w:p>
-                <w:pPr>
-                  <w:spacing w:after="80"/>
-                </w:pPr>
-                <w:r>
-                  <w:t>Event</w:t>
-                </w:r>
-                <w:r>
-                  <w:t xml:space="preserve"> 2</w:t>
-                </w:r>
-              </w:p>
-            </w:sdtContent>
-          </w:sdt>
+          <w:p>
+            <w:pPr>
+              <w:spacing w:after="80"/>
+            </w:pPr>
+            <w:r>
+              <w:t>Scrum Meeting</w:t>
+            </w:r>
+          </w:p>
         </w:tc>
         <w:tc>
           <w:tcPr>
@@ -547,345 +373,10 @@
             <w:pPr>
               <w:spacing w:after="80"/>
             </w:pPr>
-            <w:sdt>
-              <w:sdtPr>
-                <w:alias w:val="Enter location 1:"/>
-                <w:tag w:val="Enter location 1:"/>
-                <w:id w:val="78429820"/>
-                <w:placeholder>
-                  <w:docPart w:val="AECB7E86B9FB4E899EC7F0231E019D89"/>
-                </w:placeholder>
-                <w:temporary/>
-                <w:showingPlcHdr/>
-                <w15:appearance w15:val="hidden"/>
-              </w:sdtPr>
-              <w:sdtEndPr/>
-              <w:sdtContent>
-                <w:r>
-                  <w:t>Location</w:t>
-                </w:r>
-                <w:r>
-                  <w:t xml:space="preserve"> 1</w:t>
-                </w:r>
-              </w:sdtContent>
-            </w:sdt>
+            <w:r>
+              <w:t>Zoom</w:t>
+            </w:r>
           </w:p>
-          <w:p>
-            <w:pPr>
-              <w:spacing w:after="80"/>
-            </w:pPr>
-            <w:sdt>
-              <w:sdtPr>
-                <w:alias w:val="Enter location 2:"/>
-                <w:tag w:val="Enter location 2:"/>
-                <w:id w:val="316851915"/>
-                <w:placeholder>
-                  <w:docPart w:val="9D689AE345534E4E980F4A253219A584"/>
-                </w:placeholder>
-                <w:temporary/>
-                <w:showingPlcHdr/>
-                <w15:appearance w15:val="hidden"/>
-              </w:sdtPr>
-              <w:sdtEndPr/>
-              <w:sdtContent>
-                <w:r>
-                  <w:t>Location</w:t>
-                </w:r>
-                <w:r>
-                  <w:t xml:space="preserve"> 2</w:t>
-                </w:r>
-              </w:sdtContent>
-            </w:sdt>
-          </w:p>
-        </w:tc>
-      </w:tr>
-      <w:tr>
-        <w:sdt>
-          <w:sdtPr>
-            <w:alias w:val="Time:"/>
-            <w:tag w:val="Time:"/>
-            <w:id w:val="78429780"/>
-            <w:placeholder>
-              <w:docPart w:val="A169CDDF8ABB453D9424F021F5CFC441"/>
-            </w:placeholder>
-            <w:temporary/>
-            <w:showingPlcHdr/>
-            <w15:appearance w15:val="hidden"/>
-          </w:sdtPr>
-          <w:sdtEndPr/>
-          <w:sdtContent>
-            <w:tc>
-              <w:tcPr>
-                <w:tcW w:w="2036" w:type="dxa"/>
-                <w:tcBorders>
-                  <w:bottom w:val="nil"/>
-                </w:tcBorders>
-                <w:tcMar>
-                  <w:bottom w:w="0" w:type="dxa"/>
-                  <w:right w:w="72" w:type="dxa"/>
-                </w:tcMar>
-              </w:tcPr>
-              <w:p>
-                <w:pPr>
-                  <w:spacing w:after="80"/>
-                </w:pPr>
-                <w:r>
-                  <w:t>Time</w:t>
-                </w:r>
-              </w:p>
-            </w:tc>
-          </w:sdtContent>
-        </w:sdt>
-        <w:tc>
-          <w:tcPr>
-            <w:tcW w:w="3721" w:type="dxa"/>
-            <w:tcBorders>
-              <w:bottom w:val="nil"/>
-            </w:tcBorders>
-            <w:tcMar>
-              <w:bottom w:w="0" w:type="dxa"/>
-              <w:right w:w="72" w:type="dxa"/>
-            </w:tcMar>
-          </w:tcPr>
-          <w:sdt>
-            <w:sdtPr>
-              <w:alias w:val="Event heading:"/>
-              <w:tag w:val="Event heading:"/>
-              <w:id w:val="1028796325"/>
-              <w:placeholder>
-                <w:docPart w:val="9ADC67D4788C4CE9936BBFA079A8AD7B"/>
-              </w:placeholder>
-              <w:temporary/>
-              <w:showingPlcHdr/>
-              <w15:appearance w15:val="hidden"/>
-            </w:sdtPr>
-            <w:sdtEndPr/>
-            <w:sdtContent>
-              <w:p>
-                <w:pPr>
-                  <w:pStyle w:val="Heading1"/>
-                  <w:spacing w:after="80"/>
-                  <w:outlineLvl w:val="0"/>
-                </w:pPr>
-                <w:r>
-                  <w:t xml:space="preserve">Event </w:t>
-                </w:r>
-                <w:r>
-                  <w:t>Heading</w:t>
-                </w:r>
-              </w:p>
-            </w:sdtContent>
-          </w:sdt>
-        </w:tc>
-        <w:sdt>
-          <w:sdtPr>
-            <w:alias w:val="Location:"/>
-            <w:tag w:val="Location:"/>
-            <w:id w:val="70087436"/>
-            <w:placeholder>
-              <w:docPart w:val="49D64C4A3852448B9235DC9143501233"/>
-            </w:placeholder>
-            <w:temporary/>
-            <w:showingPlcHdr/>
-            <w15:appearance w15:val="hidden"/>
-          </w:sdtPr>
-          <w:sdtEndPr/>
-          <w:sdtContent>
-            <w:tc>
-              <w:tcPr>
-                <w:tcW w:w="2883" w:type="dxa"/>
-                <w:tcBorders>
-                  <w:bottom w:val="nil"/>
-                </w:tcBorders>
-                <w:tcMar>
-                  <w:bottom w:w="0" w:type="dxa"/>
-                </w:tcMar>
-              </w:tcPr>
-              <w:p>
-                <w:pPr>
-                  <w:spacing w:after="80"/>
-                </w:pPr>
-                <w:r>
-                  <w:t>Location</w:t>
-                </w:r>
-              </w:p>
-            </w:tc>
-          </w:sdtContent>
-        </w:sdt>
-      </w:tr>
-      <w:tr>
-        <w:sdt>
-          <w:sdtPr>
-            <w:alias w:val="Enter time 2:"/>
-            <w:tag w:val="Enter time 2:"/>
-            <w:id w:val="2069306403"/>
-            <w:placeholder>
-              <w:docPart w:val="6263B32A7776488DAFE71A28A164AA3A"/>
-            </w:placeholder>
-            <w:temporary/>
-            <w:showingPlcHdr/>
-            <w15:appearance w15:val="hidden"/>
-          </w:sdtPr>
-          <w:sdtEndPr/>
-          <w:sdtContent>
-            <w:tc>
-              <w:tcPr>
-                <w:tcW w:w="2036" w:type="dxa"/>
-                <w:tcBorders>
-                  <w:top w:val="nil"/>
-                  <w:bottom w:val="single" w:sz="4" w:space="0" w:color="A6A6A6" w:themeColor="background1" w:themeShade="A6"/>
-                </w:tcBorders>
-                <w:tcMar>
-                  <w:top w:w="0" w:type="dxa"/>
-                  <w:right w:w="72" w:type="dxa"/>
-                </w:tcMar>
-              </w:tcPr>
-              <w:p>
-                <w:pPr>
-                  <w:spacing w:after="80"/>
-                </w:pPr>
-                <w:r>
-                  <w:t>Time</w:t>
-                </w:r>
-                <w:r>
-                  <w:t xml:space="preserve"> 2</w:t>
-                </w:r>
-              </w:p>
-            </w:tc>
-          </w:sdtContent>
-        </w:sdt>
-        <w:tc>
-          <w:tcPr>
-            <w:tcW w:w="3721" w:type="dxa"/>
-            <w:tcBorders>
-              <w:top w:val="nil"/>
-              <w:bottom w:val="single" w:sz="4" w:space="0" w:color="A6A6A6" w:themeColor="background1" w:themeShade="A6"/>
-            </w:tcBorders>
-            <w:tcMar>
-              <w:top w:w="0" w:type="dxa"/>
-              <w:right w:w="72" w:type="dxa"/>
-            </w:tcMar>
-          </w:tcPr>
-          <w:sdt>
-            <w:sdtPr>
-              <w:alias w:val="Enter event 1:"/>
-              <w:tag w:val="Enter event 1:"/>
-              <w:id w:val="1028796335"/>
-              <w:placeholder>
-                <w:docPart w:val="DC5E28180DE5420E8672F6F5DBEBD82D"/>
-              </w:placeholder>
-              <w:temporary/>
-              <w:showingPlcHdr/>
-              <w15:appearance w15:val="hidden"/>
-            </w:sdtPr>
-            <w:sdtEndPr/>
-            <w:sdtContent>
-              <w:p>
-                <w:pPr>
-                  <w:spacing w:after="80"/>
-                </w:pPr>
-                <w:r>
-                  <w:t>Event</w:t>
-                </w:r>
-                <w:r>
-                  <w:t xml:space="preserve"> 1</w:t>
-                </w:r>
-              </w:p>
-            </w:sdtContent>
-          </w:sdt>
-          <w:sdt>
-            <w:sdtPr>
-              <w:alias w:val="Enter event 2:"/>
-              <w:tag w:val="Enter event 2:"/>
-              <w:id w:val="987372074"/>
-              <w:placeholder>
-                <w:docPart w:val="EA782E901891486DA92E5251E0F17FF1"/>
-              </w:placeholder>
-              <w:temporary/>
-              <w:showingPlcHdr/>
-              <w15:appearance w15:val="hidden"/>
-            </w:sdtPr>
-            <w:sdtEndPr/>
-            <w:sdtContent>
-              <w:p>
-                <w:pPr>
-                  <w:spacing w:after="80"/>
-                </w:pPr>
-                <w:r>
-                  <w:t>Event</w:t>
-                </w:r>
-                <w:r>
-                  <w:t xml:space="preserve"> 2</w:t>
-                </w:r>
-              </w:p>
-            </w:sdtContent>
-          </w:sdt>
-        </w:tc>
-        <w:tc>
-          <w:tcPr>
-            <w:tcW w:w="2883" w:type="dxa"/>
-            <w:tcBorders>
-              <w:top w:val="nil"/>
-              <w:bottom w:val="single" w:sz="4" w:space="0" w:color="A6A6A6" w:themeColor="background1" w:themeShade="A6"/>
-            </w:tcBorders>
-            <w:tcMar>
-              <w:top w:w="0" w:type="dxa"/>
-            </w:tcMar>
-          </w:tcPr>
-          <w:sdt>
-            <w:sdtPr>
-              <w:alias w:val="Enter location 1:"/>
-              <w:tag w:val="Enter location 1:"/>
-              <w:id w:val="78429826"/>
-              <w:placeholder>
-                <w:docPart w:val="A901CACD8E5E42CA948CF75FC369B0DA"/>
-              </w:placeholder>
-              <w:temporary/>
-              <w:showingPlcHdr/>
-              <w15:appearance w15:val="hidden"/>
-            </w:sdtPr>
-            <w:sdtEndPr/>
-            <w:sdtContent>
-              <w:p>
-                <w:pPr>
-                  <w:spacing w:after="80"/>
-                </w:pPr>
-                <w:r>
-                  <w:t>Location</w:t>
-                </w:r>
-                <w:r>
-                  <w:t xml:space="preserve"> 1</w:t>
-                </w:r>
-              </w:p>
-            </w:sdtContent>
-          </w:sdt>
-          <w:sdt>
-            <w:sdtPr>
-              <w:alias w:val="Enter location 2:"/>
-              <w:tag w:val="Enter location 2:"/>
-              <w:id w:val="-2017523117"/>
-              <w:placeholder>
-                <w:docPart w:val="20B9D32B45444017A4570E3ECB6F13EA"/>
-              </w:placeholder>
-              <w:temporary/>
-              <w:showingPlcHdr/>
-              <w15:appearance w15:val="hidden"/>
-            </w:sdtPr>
-            <w:sdtEndPr/>
-            <w:sdtContent>
-              <w:p>
-                <w:pPr>
-                  <w:spacing w:after="80"/>
-                </w:pPr>
-                <w:r>
-                  <w:t>Location</w:t>
-                </w:r>
-                <w:r>
-                  <w:t xml:space="preserve"> 2</w:t>
-                </w:r>
-              </w:p>
-            </w:sdtContent>
-          </w:sdt>
         </w:tc>
       </w:tr>
     </w:tbl>
@@ -914,25 +405,40 @@
       </w:sdtContent>
     </w:sdt>
     <w:p>
-      <w:sdt>
-        <w:sdtPr>
-          <w:alias w:val="Enter additional information:"/>
-          <w:tag w:val="Enter additional information:"/>
-          <w:id w:val="78429876"/>
-          <w:placeholder>
-            <w:docPart w:val="16A352F4682F413B8C117BC394E7EBBE"/>
-          </w:placeholder>
-          <w:temporary/>
-          <w:showingPlcHdr/>
-          <w15:appearance w15:val="hidden"/>
-        </w:sdtPr>
-        <w:sdtEndPr/>
-        <w:sdtContent>
-          <w:r>
-            <w:t>To get started right away, just tap any placeholder text (such as this) and start typing to replace it with your own.</w:t>
-          </w:r>
-        </w:sdtContent>
-      </w:sdt>
+      <w:r>
+        <w:t>Decided on GitHub</w:t>
+      </w:r>
+    </w:p>
+    <w:p>
+      <w:r>
+        <w:t>Sam will do the Project Management Plan</w:t>
+      </w:r>
+    </w:p>
+    <w:p>
+      <w:r>
+        <w:t>Sam will do the Software development Testing Plan</w:t>
+      </w:r>
+    </w:p>
+    <w:p>
+      <w:r>
+        <w:t>Aashiyan will do the Analysis Report</w:t>
+      </w:r>
+    </w:p>
+    <w:p>
+      <w:r>
+        <w:t>Aashiyan will do the Multi-Platform Report</w:t>
+      </w:r>
+    </w:p>
+    <w:p>
+      <w:r>
+        <w:t>Josh will do the implementation of the Multi-Platform (Responsive)</w:t>
+      </w:r>
+    </w:p>
+    <w:p/>
+    <w:p>
+      <w:r>
+        <w:t>TODO add time stamps and more detail</w:t>
+      </w:r>
     </w:p>
     <w:sectPr>
       <w:headerReference w:type="default" r:id="rId7"/>
@@ -1427,6 +933,7 @@
     <w:lsdException w:name="HTML Sample" w:semiHidden="1" w:unhideWhenUsed="1"/>
     <w:lsdException w:name="HTML Typewriter" w:semiHidden="1" w:unhideWhenUsed="1"/>
     <w:lsdException w:name="HTML Variable" w:semiHidden="1" w:unhideWhenUsed="1"/>
+    <w:lsdException w:name="Normal Table" w:semiHidden="1" w:unhideWhenUsed="1"/>
     <w:lsdException w:name="annotation subject" w:semiHidden="1" w:unhideWhenUsed="1"/>
     <w:lsdException w:name="No List" w:semiHidden="1" w:unhideWhenUsed="1"/>
     <w:lsdException w:name="Outline List 1" w:semiHidden="1" w:unhideWhenUsed="1"/>
@@ -1473,8 +980,10 @@
     <w:lsdException w:name="Table Subtle 2" w:semiHidden="1" w:unhideWhenUsed="1"/>
     <w:lsdException w:name="Table Web 1" w:semiHidden="1" w:unhideWhenUsed="1"/>
     <w:lsdException w:name="Table Web 2" w:semiHidden="1" w:unhideWhenUsed="1"/>
+    <w:lsdException w:name="Table Web 3" w:semiHidden="1" w:unhideWhenUsed="1"/>
     <w:lsdException w:name="Balloon Text" w:semiHidden="1" w:unhideWhenUsed="1"/>
     <w:lsdException w:name="Table Grid" w:uiPriority="1"/>
+    <w:lsdException w:name="Table Theme" w:semiHidden="1" w:unhideWhenUsed="1"/>
     <w:lsdException w:name="Placeholder Text" w:semiHidden="1"/>
     <w:lsdException w:name="No Spacing" w:semiHidden="1" w:uiPriority="1" w:unhideWhenUsed="1" w:qFormat="1"/>
     <w:lsdException w:name="Light Shading" w:uiPriority="60"/>
@@ -26743,84 +26252,6 @@
     </w:docPart>
     <w:docPart>
       <w:docPartPr>
-        <w:name w:val="65993F27BAC043689D009765A282D99F"/>
-        <w:category>
-          <w:name w:val="General"/>
-          <w:gallery w:val="placeholder"/>
-        </w:category>
-        <w:types>
-          <w:type w:val="bbPlcHdr"/>
-        </w:types>
-        <w:behaviors>
-          <w:behavior w:val="content"/>
-        </w:behaviors>
-        <w:guid w:val="{84DB0C8B-56BF-4EC2-8622-FFA64E615C5A}"/>
-      </w:docPartPr>
-      <w:docPartBody>
-        <w:p>
-          <w:pPr>
-            <w:pStyle w:val="65993F27BAC043689D009765A282D99F"/>
-          </w:pPr>
-          <w:r>
-            <w:t>Meeting Title</w:t>
-          </w:r>
-        </w:p>
-      </w:docPartBody>
-    </w:docPart>
-    <w:docPart>
-      <w:docPartPr>
-        <w:name w:val="A14BD6F79B504B55980E2626573D19F7"/>
-        <w:category>
-          <w:name w:val="General"/>
-          <w:gallery w:val="placeholder"/>
-        </w:category>
-        <w:types>
-          <w:type w:val="bbPlcHdr"/>
-        </w:types>
-        <w:behaviors>
-          <w:behavior w:val="content"/>
-        </w:behaviors>
-        <w:guid w:val="{416FF77E-1F31-482D-8076-CAF1F03B82DB}"/>
-      </w:docPartPr>
-      <w:docPartBody>
-        <w:p>
-          <w:pPr>
-            <w:pStyle w:val="A14BD6F79B504B55980E2626573D19F7"/>
-          </w:pPr>
-          <w:r>
-            <w:t>Date</w:t>
-          </w:r>
-        </w:p>
-      </w:docPartBody>
-    </w:docPart>
-    <w:docPart>
-      <w:docPartPr>
-        <w:name w:val="D8F12FDCEE52483081AE4C24ABEBD945"/>
-        <w:category>
-          <w:name w:val="General"/>
-          <w:gallery w:val="placeholder"/>
-        </w:category>
-        <w:types>
-          <w:type w:val="bbPlcHdr"/>
-        </w:types>
-        <w:behaviors>
-          <w:behavior w:val="content"/>
-        </w:behaviors>
-        <w:guid w:val="{85082083-BFED-45A6-B740-92521EE9E374}"/>
-      </w:docPartPr>
-      <w:docPartBody>
-        <w:p>
-          <w:pPr>
-            <w:pStyle w:val="D8F12FDCEE52483081AE4C24ABEBD945"/>
-          </w:pPr>
-          <w:r>
-            <w:t>Time</w:t>
-          </w:r>
-        </w:p>
-      </w:docPartBody>
-    </w:docPart>
-    <w:docPart>
-      <w:docPartPr>
         <w:name w:val="8353D39BDCC94E3BA1FF29C0F5498033"/>
         <w:category>
           <w:name w:val="General"/>
@@ -26841,32 +26272,6 @@
           </w:pPr>
           <w:r>
             <w:t>Meeting called by:</w:t>
-          </w:r>
-        </w:p>
-      </w:docPartBody>
-    </w:docPart>
-    <w:docPart>
-      <w:docPartPr>
-        <w:name w:val="9F4BA5B5BFA34D839E6CB77D46CB71D6"/>
-        <w:category>
-          <w:name w:val="General"/>
-          <w:gallery w:val="placeholder"/>
-        </w:category>
-        <w:types>
-          <w:type w:val="bbPlcHdr"/>
-        </w:types>
-        <w:behaviors>
-          <w:behavior w:val="content"/>
-        </w:behaviors>
-        <w:guid w:val="{43B20D71-F7C0-43FE-96DB-58BECA37C0FC}"/>
-      </w:docPartPr>
-      <w:docPartBody>
-        <w:p>
-          <w:pPr>
-            <w:pStyle w:val="9F4BA5B5BFA34D839E6CB77D46CB71D6"/>
-          </w:pPr>
-          <w:r>
-            <w:t>Name</w:t>
           </w:r>
         </w:p>
       </w:docPartBody>
@@ -26899,32 +26304,6 @@
     </w:docPart>
     <w:docPart>
       <w:docPartPr>
-        <w:name w:val="2C97850139F845E6A7357424F3F2C548"/>
-        <w:category>
-          <w:name w:val="General"/>
-          <w:gallery w:val="placeholder"/>
-        </w:category>
-        <w:types>
-          <w:type w:val="bbPlcHdr"/>
-        </w:types>
-        <w:behaviors>
-          <w:behavior w:val="content"/>
-        </w:behaviors>
-        <w:guid w:val="{7F6121BC-770C-4108-A9CA-F7BDEFFB7562}"/>
-      </w:docPartPr>
-      <w:docPartBody>
-        <w:p>
-          <w:pPr>
-            <w:pStyle w:val="2C97850139F845E6A7357424F3F2C548"/>
-          </w:pPr>
-          <w:r>
-            <w:t>Attendee list</w:t>
-          </w:r>
-        </w:p>
-      </w:docPartBody>
-    </w:docPart>
-    <w:docPart>
-      <w:docPartPr>
         <w:name w:val="B271A2BF629048EBA3194475A83D8933"/>
         <w:category>
           <w:name w:val="General"/>
@@ -26951,32 +26330,6 @@
     </w:docPart>
     <w:docPart>
       <w:docPartPr>
-        <w:name w:val="6AD134CC3960493EB2231455D24D2D9B"/>
-        <w:category>
-          <w:name w:val="General"/>
-          <w:gallery w:val="placeholder"/>
-        </w:category>
-        <w:types>
-          <w:type w:val="bbPlcHdr"/>
-        </w:types>
-        <w:behaviors>
-          <w:behavior w:val="content"/>
-        </w:behaviors>
-        <w:guid w:val="{500D5B75-8414-4F5F-8AE5-69A8BCF054F6}"/>
-      </w:docPartPr>
-      <w:docPartBody>
-        <w:p>
-          <w:pPr>
-            <w:pStyle w:val="6AD134CC3960493EB2231455D24D2D9B"/>
-          </w:pPr>
-          <w:r>
-            <w:t>Reading list</w:t>
-          </w:r>
-        </w:p>
-      </w:docPartBody>
-    </w:docPart>
-    <w:docPart>
-      <w:docPartPr>
         <w:name w:val="CD095DAE287F459B9FBC50D9FA76A696"/>
         <w:category>
           <w:name w:val="General"/>
@@ -26997,32 +26350,6 @@
           </w:pPr>
           <w:r>
             <w:t>Please bring:</w:t>
-          </w:r>
-        </w:p>
-      </w:docPartBody>
-    </w:docPart>
-    <w:docPart>
-      <w:docPartPr>
-        <w:name w:val="42FBEE2BE5F342B794CFC3825AC9A163"/>
-        <w:category>
-          <w:name w:val="General"/>
-          <w:gallery w:val="placeholder"/>
-        </w:category>
-        <w:types>
-          <w:type w:val="bbPlcHdr"/>
-        </w:types>
-        <w:behaviors>
-          <w:behavior w:val="content"/>
-        </w:behaviors>
-        <w:guid w:val="{F8DAE1E2-A4D4-4BF1-8232-979D297733BB}"/>
-      </w:docPartPr>
-      <w:docPartBody>
-        <w:p>
-          <w:pPr>
-            <w:pStyle w:val="42FBEE2BE5F342B794CFC3825AC9A163"/>
-          </w:pPr>
-          <w:r>
-            <w:t>Supplies list</w:t>
           </w:r>
         </w:p>
       </w:docPartBody>
@@ -27133,342 +26460,6 @@
     </w:docPart>
     <w:docPart>
       <w:docPartPr>
-        <w:name w:val="D6835F33B7F1451D804E795E67C3BBE5"/>
-        <w:category>
-          <w:name w:val="General"/>
-          <w:gallery w:val="placeholder"/>
-        </w:category>
-        <w:types>
-          <w:type w:val="bbPlcHdr"/>
-        </w:types>
-        <w:behaviors>
-          <w:behavior w:val="content"/>
-        </w:behaviors>
-        <w:guid w:val="{949E9599-C451-47D6-8E94-5B0634D5DDDE}"/>
-      </w:docPartPr>
-      <w:docPartBody>
-        <w:p>
-          <w:pPr>
-            <w:pStyle w:val="D6835F33B7F1451D804E795E67C3BBE5"/>
-          </w:pPr>
-          <w:r>
-            <w:t>Event</w:t>
-          </w:r>
-          <w:r>
-            <w:t xml:space="preserve"> 1</w:t>
-          </w:r>
-        </w:p>
-      </w:docPartBody>
-    </w:docPart>
-    <w:docPart>
-      <w:docPartPr>
-        <w:name w:val="E14270A1DD7D4B05ADEB7A99F67FE8AF"/>
-        <w:category>
-          <w:name w:val="General"/>
-          <w:gallery w:val="placeholder"/>
-        </w:category>
-        <w:types>
-          <w:type w:val="bbPlcHdr"/>
-        </w:types>
-        <w:behaviors>
-          <w:behavior w:val="content"/>
-        </w:behaviors>
-        <w:guid w:val="{209B61EA-8003-4CA0-9412-3099355CE27D}"/>
-      </w:docPartPr>
-      <w:docPartBody>
-        <w:p>
-          <w:pPr>
-            <w:pStyle w:val="E14270A1DD7D4B05ADEB7A99F67FE8AF"/>
-          </w:pPr>
-          <w:r>
-            <w:t>Event</w:t>
-          </w:r>
-          <w:r>
-            <w:t xml:space="preserve"> 2</w:t>
-          </w:r>
-        </w:p>
-      </w:docPartBody>
-    </w:docPart>
-    <w:docPart>
-      <w:docPartPr>
-        <w:name w:val="AECB7E86B9FB4E899EC7F0231E019D89"/>
-        <w:category>
-          <w:name w:val="General"/>
-          <w:gallery w:val="placeholder"/>
-        </w:category>
-        <w:types>
-          <w:type w:val="bbPlcHdr"/>
-        </w:types>
-        <w:behaviors>
-          <w:behavior w:val="content"/>
-        </w:behaviors>
-        <w:guid w:val="{218B0110-6929-4400-B0BA-2858A1107AB9}"/>
-      </w:docPartPr>
-      <w:docPartBody>
-        <w:p>
-          <w:pPr>
-            <w:pStyle w:val="AECB7E86B9FB4E899EC7F0231E019D89"/>
-          </w:pPr>
-          <w:r>
-            <w:t>Location</w:t>
-          </w:r>
-          <w:r>
-            <w:t xml:space="preserve"> 1</w:t>
-          </w:r>
-        </w:p>
-      </w:docPartBody>
-    </w:docPart>
-    <w:docPart>
-      <w:docPartPr>
-        <w:name w:val="9D689AE345534E4E980F4A253219A584"/>
-        <w:category>
-          <w:name w:val="General"/>
-          <w:gallery w:val="placeholder"/>
-        </w:category>
-        <w:types>
-          <w:type w:val="bbPlcHdr"/>
-        </w:types>
-        <w:behaviors>
-          <w:behavior w:val="content"/>
-        </w:behaviors>
-        <w:guid w:val="{E53EB227-8C39-4A64-9E7A-7807BDC780DF}"/>
-      </w:docPartPr>
-      <w:docPartBody>
-        <w:p>
-          <w:pPr>
-            <w:pStyle w:val="9D689AE345534E4E980F4A253219A584"/>
-          </w:pPr>
-          <w:r>
-            <w:t>Location</w:t>
-          </w:r>
-          <w:r>
-            <w:t xml:space="preserve"> 2</w:t>
-          </w:r>
-        </w:p>
-      </w:docPartBody>
-    </w:docPart>
-    <w:docPart>
-      <w:docPartPr>
-        <w:name w:val="A169CDDF8ABB453D9424F021F5CFC441"/>
-        <w:category>
-          <w:name w:val="General"/>
-          <w:gallery w:val="placeholder"/>
-        </w:category>
-        <w:types>
-          <w:type w:val="bbPlcHdr"/>
-        </w:types>
-        <w:behaviors>
-          <w:behavior w:val="content"/>
-        </w:behaviors>
-        <w:guid w:val="{24C18052-8A9F-4657-9E27-B2D1BEA99ABA}"/>
-      </w:docPartPr>
-      <w:docPartBody>
-        <w:p>
-          <w:pPr>
-            <w:pStyle w:val="A169CDDF8ABB453D9424F021F5CFC441"/>
-          </w:pPr>
-          <w:r>
-            <w:t>Time</w:t>
-          </w:r>
-        </w:p>
-      </w:docPartBody>
-    </w:docPart>
-    <w:docPart>
-      <w:docPartPr>
-        <w:name w:val="9ADC67D4788C4CE9936BBFA079A8AD7B"/>
-        <w:category>
-          <w:name w:val="General"/>
-          <w:gallery w:val="placeholder"/>
-        </w:category>
-        <w:types>
-          <w:type w:val="bbPlcHdr"/>
-        </w:types>
-        <w:behaviors>
-          <w:behavior w:val="content"/>
-        </w:behaviors>
-        <w:guid w:val="{42BA7E2C-9CDD-40AE-97A4-63548C714AD4}"/>
-      </w:docPartPr>
-      <w:docPartBody>
-        <w:p>
-          <w:pPr>
-            <w:pStyle w:val="9ADC67D4788C4CE9936BBFA079A8AD7B"/>
-          </w:pPr>
-          <w:r>
-            <w:t>Event Heading</w:t>
-          </w:r>
-        </w:p>
-      </w:docPartBody>
-    </w:docPart>
-    <w:docPart>
-      <w:docPartPr>
-        <w:name w:val="49D64C4A3852448B9235DC9143501233"/>
-        <w:category>
-          <w:name w:val="General"/>
-          <w:gallery w:val="placeholder"/>
-        </w:category>
-        <w:types>
-          <w:type w:val="bbPlcHdr"/>
-        </w:types>
-        <w:behaviors>
-          <w:behavior w:val="content"/>
-        </w:behaviors>
-        <w:guid w:val="{74E1ED86-4BA0-4B77-BF83-8A8DAD962D29}"/>
-      </w:docPartPr>
-      <w:docPartBody>
-        <w:p>
-          <w:pPr>
-            <w:pStyle w:val="49D64C4A3852448B9235DC9143501233"/>
-          </w:pPr>
-          <w:r>
-            <w:t>Location</w:t>
-          </w:r>
-        </w:p>
-      </w:docPartBody>
-    </w:docPart>
-    <w:docPart>
-      <w:docPartPr>
-        <w:name w:val="6263B32A7776488DAFE71A28A164AA3A"/>
-        <w:category>
-          <w:name w:val="General"/>
-          <w:gallery w:val="placeholder"/>
-        </w:category>
-        <w:types>
-          <w:type w:val="bbPlcHdr"/>
-        </w:types>
-        <w:behaviors>
-          <w:behavior w:val="content"/>
-        </w:behaviors>
-        <w:guid w:val="{6E7F4DEB-BE8D-459C-9650-DBF52760D87B}"/>
-      </w:docPartPr>
-      <w:docPartBody>
-        <w:p>
-          <w:pPr>
-            <w:pStyle w:val="6263B32A7776488DAFE71A28A164AA3A"/>
-          </w:pPr>
-          <w:r>
-            <w:t>Time 2</w:t>
-          </w:r>
-        </w:p>
-      </w:docPartBody>
-    </w:docPart>
-    <w:docPart>
-      <w:docPartPr>
-        <w:name w:val="DC5E28180DE5420E8672F6F5DBEBD82D"/>
-        <w:category>
-          <w:name w:val="General"/>
-          <w:gallery w:val="placeholder"/>
-        </w:category>
-        <w:types>
-          <w:type w:val="bbPlcHdr"/>
-        </w:types>
-        <w:behaviors>
-          <w:behavior w:val="content"/>
-        </w:behaviors>
-        <w:guid w:val="{67540C31-1C11-4CB8-89A4-7F5037527DAD}"/>
-      </w:docPartPr>
-      <w:docPartBody>
-        <w:p>
-          <w:pPr>
-            <w:pStyle w:val="DC5E28180DE5420E8672F6F5DBEBD82D"/>
-          </w:pPr>
-          <w:r>
-            <w:t>Event</w:t>
-          </w:r>
-          <w:r>
-            <w:t xml:space="preserve"> 1</w:t>
-          </w:r>
-        </w:p>
-      </w:docPartBody>
-    </w:docPart>
-    <w:docPart>
-      <w:docPartPr>
-        <w:name w:val="EA782E901891486DA92E5251E0F17FF1"/>
-        <w:category>
-          <w:name w:val="General"/>
-          <w:gallery w:val="placeholder"/>
-        </w:category>
-        <w:types>
-          <w:type w:val="bbPlcHdr"/>
-        </w:types>
-        <w:behaviors>
-          <w:behavior w:val="content"/>
-        </w:behaviors>
-        <w:guid w:val="{71F521FB-F819-4B76-A891-9256E2E51437}"/>
-      </w:docPartPr>
-      <w:docPartBody>
-        <w:p>
-          <w:pPr>
-            <w:pStyle w:val="EA782E901891486DA92E5251E0F17FF1"/>
-          </w:pPr>
-          <w:r>
-            <w:t>Event</w:t>
-          </w:r>
-          <w:r>
-            <w:t xml:space="preserve"> 2</w:t>
-          </w:r>
-        </w:p>
-      </w:docPartBody>
-    </w:docPart>
-    <w:docPart>
-      <w:docPartPr>
-        <w:name w:val="A901CACD8E5E42CA948CF75FC369B0DA"/>
-        <w:category>
-          <w:name w:val="General"/>
-          <w:gallery w:val="placeholder"/>
-        </w:category>
-        <w:types>
-          <w:type w:val="bbPlcHdr"/>
-        </w:types>
-        <w:behaviors>
-          <w:behavior w:val="content"/>
-        </w:behaviors>
-        <w:guid w:val="{172AEF14-9A7A-417A-A71C-B1376AF5445F}"/>
-      </w:docPartPr>
-      <w:docPartBody>
-        <w:p>
-          <w:pPr>
-            <w:pStyle w:val="A901CACD8E5E42CA948CF75FC369B0DA"/>
-          </w:pPr>
-          <w:r>
-            <w:t>Location</w:t>
-          </w:r>
-          <w:r>
-            <w:t xml:space="preserve"> 1</w:t>
-          </w:r>
-        </w:p>
-      </w:docPartBody>
-    </w:docPart>
-    <w:docPart>
-      <w:docPartPr>
-        <w:name w:val="20B9D32B45444017A4570E3ECB6F13EA"/>
-        <w:category>
-          <w:name w:val="General"/>
-          <w:gallery w:val="placeholder"/>
-        </w:category>
-        <w:types>
-          <w:type w:val="bbPlcHdr"/>
-        </w:types>
-        <w:behaviors>
-          <w:behavior w:val="content"/>
-        </w:behaviors>
-        <w:guid w:val="{D6AC723B-5D48-413E-A630-3DDF5A11979A}"/>
-      </w:docPartPr>
-      <w:docPartBody>
-        <w:p>
-          <w:pPr>
-            <w:pStyle w:val="20B9D32B45444017A4570E3ECB6F13EA"/>
-          </w:pPr>
-          <w:r>
-            <w:t>Location</w:t>
-          </w:r>
-          <w:r>
-            <w:t xml:space="preserve"> 2</w:t>
-          </w:r>
-        </w:p>
-      </w:docPartBody>
-    </w:docPart>
-    <w:docPart>
-      <w:docPartPr>
         <w:name w:val="02706B080AC341E78E354339B463B13F"/>
         <w:category>
           <w:name w:val="General"/>
@@ -27493,32 +26484,6 @@
         </w:p>
       </w:docPartBody>
     </w:docPart>
-    <w:docPart>
-      <w:docPartPr>
-        <w:name w:val="16A352F4682F413B8C117BC394E7EBBE"/>
-        <w:category>
-          <w:name w:val="General"/>
-          <w:gallery w:val="placeholder"/>
-        </w:category>
-        <w:types>
-          <w:type w:val="bbPlcHdr"/>
-        </w:types>
-        <w:behaviors>
-          <w:behavior w:val="content"/>
-        </w:behaviors>
-        <w:guid w:val="{63B56FB9-FF28-44D2-8000-9AC21D7DF725}"/>
-      </w:docPartPr>
-      <w:docPartBody>
-        <w:p>
-          <w:pPr>
-            <w:pStyle w:val="16A352F4682F413B8C117BC394E7EBBE"/>
-          </w:pPr>
-          <w:r>
-            <w:t>To get started right away, just tap any placeholder text (such as this) and start typing to replace it with your own.</w:t>
-          </w:r>
-        </w:p>
-      </w:docPartBody>
-    </w:docPart>
   </w:docParts>
 </w:glossaryDocument>
 </file>
@@ -27537,14 +26502,14 @@
     <w:charset w:val="00"/>
     <w:family w:val="roman"/>
     <w:pitch w:val="variable"/>
-    <w:sig w:usb0="E0002AFF" w:usb1="C0007843" w:usb2="00000009" w:usb3="00000000" w:csb0="000001FF" w:csb1="00000000"/>
+    <w:sig w:usb0="E0002EFF" w:usb1="C000785B" w:usb2="00000009" w:usb3="00000000" w:csb0="000001FF" w:csb1="00000000"/>
   </w:font>
   <w:font w:name="Calibri">
     <w:panose1 w:val="020F0502020204030204"/>
     <w:charset w:val="00"/>
     <w:family w:val="swiss"/>
     <w:pitch w:val="variable"/>
-    <w:sig w:usb0="E0002AFF" w:usb1="4000ACFF" w:usb2="00000001" w:usb3="00000000" w:csb0="000001FF" w:csb1="00000000"/>
+    <w:sig w:usb0="E4002EFF" w:usb1="C000247B" w:usb2="00000009" w:usb3="00000000" w:csb0="000001FF" w:csb1="00000000"/>
   </w:font>
   <w:font w:name="MS Mincho">
     <w:altName w:val="ＭＳ 明朝"/>
@@ -27583,12 +26548,28 @@
     <w:pitch w:val="fixed"/>
     <w:sig w:usb0="E00006FF" w:usb1="0000FCFF" w:usb2="00000001" w:usb3="00000000" w:csb0="0000019F" w:csb1="00000000"/>
   </w:font>
+  <w:font w:name="Yu Mincho">
+    <w:altName w:val="游明朝"/>
+    <w:panose1 w:val="02020400000000000000"/>
+    <w:charset w:val="80"/>
+    <w:family w:val="roman"/>
+    <w:pitch w:val="variable"/>
+    <w:sig w:usb0="800002E7" w:usb1="2AC7FCFF" w:usb2="00000012" w:usb3="00000000" w:csb0="0002009F" w:csb1="00000000"/>
+  </w:font>
+  <w:font w:name="Yu Gothic Light">
+    <w:altName w:val="游ゴシック Light"/>
+    <w:panose1 w:val="020B0300000000000000"/>
+    <w:charset w:val="80"/>
+    <w:family w:val="swiss"/>
+    <w:pitch w:val="variable"/>
+    <w:sig w:usb0="E00002FF" w:usb1="2AC7FDFF" w:usb2="00000016" w:usb3="00000000" w:csb0="0002009F" w:csb1="00000000"/>
+  </w:font>
   <w:font w:name="Calibri Light">
     <w:panose1 w:val="020F0302020204030204"/>
     <w:charset w:val="00"/>
     <w:family w:val="swiss"/>
     <w:pitch w:val="variable"/>
-    <w:sig w:usb0="E0002AFF" w:usb1="C000247B" w:usb2="00000009" w:usb3="00000000" w:csb0="000001FF" w:csb1="00000000"/>
+    <w:sig w:usb0="E4002EFF" w:usb1="C000247B" w:usb2="00000009" w:usb3="00000000" w:csb0="000001FF" w:csb1="00000000"/>
   </w:font>
 </w:fonts>
 </file>
@@ -27609,7 +26590,9 @@
   </w:compat>
   <w:rsids>
     <w:rsidRoot w:val="005E2CF4"/>
+    <w:rsid w:val="0054223D"/>
     <w:rsid w:val="005E2CF4"/>
+    <w:rsid w:val="0074794E"/>
   </w:rsids>
   <m:mathPr>
     <m:mathFont m:val="Cambria Math"/>
@@ -27624,7 +26607,7 @@
     <m:intLim m:val="subSup"/>
     <m:naryLim m:val="undOvr"/>
   </m:mathPr>
-  <w:themeFontLang w:val="en-AU"/>
+  <w:themeFontLang w:val="en-AU" w:eastAsia="ja-JP"/>
   <w:clrSchemeMapping w:bg1="light1" w:t1="dark1" w:bg2="light2" w:t2="dark2" w:accent1="accent1" w:accent2="accent2" w:accent3="accent3" w:accent4="accent4" w:accent5="accent5" w:accent6="accent6" w:hyperlink="hyperlink" w:followedHyperlink="followedHyperlink"/>
   <w:decimalSymbol w:val="."/>
   <w:listSeparator w:val=","/>

--- a/AgendaSprintOne.docx
+++ b/AgendaSprintOne.docx
@@ -439,6 +439,9 @@
       <w:r>
         <w:t>TODO add time stamps and more detail</w:t>
       </w:r>
+      <w:r>
+        <w:t>.</w:t>
+      </w:r>
     </w:p>
     <w:sectPr>
       <w:headerReference w:type="default" r:id="rId7"/>
@@ -26590,7 +26593,7 @@
   </w:compat>
   <w:rsids>
     <w:rsidRoot w:val="005E2CF4"/>
-    <w:rsid w:val="0054223D"/>
+    <w:rsid w:val="00226A39"/>
     <w:rsid w:val="005E2CF4"/>
     <w:rsid w:val="0074794E"/>
   </w:rsids>

--- a/AgendaSprintOne.docx
+++ b/AgendaSprintOne.docx
@@ -334,6 +334,9 @@
             </w:pPr>
             <w:r>
               <w:t>1:30</w:t>
+            </w:r>
+            <w:r>
+              <w:t xml:space="preserve"> -3:00</w:t>
             </w:r>
           </w:p>
         </w:tc>
@@ -26596,6 +26599,7 @@
     <w:rsid w:val="00226A39"/>
     <w:rsid w:val="005E2CF4"/>
     <w:rsid w:val="0074794E"/>
+    <w:rsid w:val="00BC7382"/>
   </w:rsids>
   <m:mathPr>
     <m:mathFont m:val="Cambria Math"/>

--- a/AgendaSprintOne.docx
+++ b/AgendaSprintOne.docx
@@ -106,6 +106,9 @@
       </w:sdt>
       <w:r>
         <w:t xml:space="preserve"> </w:t>
+      </w:r>
+      <w:r>
+        <w:t xml:space="preserve">Sam, </w:t>
       </w:r>
       <w:r>
         <w:t>Aashiyan, Josh</w:t>
@@ -409,41 +412,62 @@
     </w:sdt>
     <w:p>
       <w:r>
-        <w:t>Decided on GitHub</w:t>
+        <w:t>During these meeting we discussed which team member will be working on each aspect of the project.</w:t>
       </w:r>
     </w:p>
     <w:p>
       <w:r>
-        <w:t>Sam will do the Project Management Plan</w:t>
+        <w:t>At 1:35 we decided to use GitHub</w:t>
+      </w:r>
+      <w:r>
+        <w:t xml:space="preserve"> </w:t>
+      </w:r>
+      <w:r>
+        <w:t>as our means of source co</w:t>
+      </w:r>
+      <w:r>
+        <w:t>ntrol.</w:t>
       </w:r>
     </w:p>
     <w:p>
       <w:r>
-        <w:t>Sam will do the Software development Testing Plan</w:t>
+        <w:t>At 1:45 the Software Development Testing Plan was designated to Sam and since he is he scrum master for sprint one, he will also do the Project Management Plan.</w:t>
       </w:r>
     </w:p>
     <w:p>
       <w:r>
-        <w:t>Aashiyan will do the Analysis Report</w:t>
+        <w:t>Aashiyan</w:t>
+      </w:r>
+      <w:r>
+        <w:t xml:space="preserve"> was designated to</w:t>
+      </w:r>
+      <w:r>
+        <w:t xml:space="preserve"> do the Analysis Report</w:t>
+      </w:r>
+      <w:r>
+        <w:t xml:space="preserve"> at 2:10 and shortly afterwards was also given the Multi-Platform Report to complete.</w:t>
       </w:r>
     </w:p>
     <w:p>
       <w:r>
-        <w:t>Aashiyan will do the Multi-Platform Report</w:t>
+        <w:t xml:space="preserve">At 2:25 it was decided that Josh </w:t>
+      </w:r>
+      <w:r>
+        <w:t>w</w:t>
+      </w:r>
+      <w:r>
+        <w:t>ould</w:t>
+      </w:r>
+      <w:r>
+        <w:t xml:space="preserve"> do the implementation of the Responsive</w:t>
+      </w:r>
+      <w:r>
+        <w:t xml:space="preserve"> update for the website.</w:t>
       </w:r>
     </w:p>
     <w:p>
       <w:r>
-        <w:t>Josh will do the implementation of the Multi-Platform (Responsive)</w:t>
-      </w:r>
-    </w:p>
-    <w:p/>
-    <w:p>
-      <w:r>
-        <w:t>TODO add time stamps and more detail</w:t>
-      </w:r>
-      <w:r>
-        <w:t>.</w:t>
+        <w:t>The rest of the meeting was just to ensure each team member knew what they needed to complete with a short questions and answers session.</w:t>
       </w:r>
     </w:p>
     <w:sectPr>
@@ -26597,6 +26621,7 @@
   <w:rsids>
     <w:rsidRoot w:val="005E2CF4"/>
     <w:rsid w:val="00226A39"/>
+    <w:rsid w:val="002532D0"/>
     <w:rsid w:val="005E2CF4"/>
     <w:rsid w:val="0074794E"/>
     <w:rsid w:val="00BC7382"/>

--- a/AgendaSprintOne.docx
+++ b/AgendaSprintOne.docx
@@ -2,31 +2,33 @@
 <file path=word/document.xml><?xml version="1.0" encoding="utf-8"?>
 <w:document xmlns:wpc="http://schemas.microsoft.com/office/word/2010/wordprocessingCanvas" xmlns:cx="http://schemas.microsoft.com/office/drawing/2014/chartex" xmlns:cx1="http://schemas.microsoft.com/office/drawing/2015/9/8/chartex" xmlns:cx2="http://schemas.microsoft.com/office/drawing/2015/10/21/chartex" xmlns:cx3="http://schemas.microsoft.com/office/drawing/2016/5/9/chartex" xmlns:cx4="http://schemas.microsoft.com/office/drawing/2016/5/10/chartex" xmlns:cx5="http://schemas.microsoft.com/office/drawing/2016/5/11/chartex" xmlns:cx6="http://schemas.microsoft.com/office/drawing/2016/5/12/chartex" xmlns:cx7="http://schemas.microsoft.com/office/drawing/2016/5/13/chartex" xmlns:cx8="http://schemas.microsoft.com/office/drawing/2016/5/14/chartex" xmlns:mc="http://schemas.openxmlformats.org/markup-compatibility/2006" xmlns:aink="http://schemas.microsoft.com/office/drawing/2016/ink" xmlns:am3d="http://schemas.microsoft.com/office/drawing/2017/model3d" xmlns:o="urn:schemas-microsoft-com:office:office" xmlns:r="http://schemas.openxmlformats.org/officeDocument/2006/relationships" xmlns:m="http://schemas.openxmlformats.org/officeDocument/2006/math" xmlns:v="urn:schemas-microsoft-com:vml" xmlns:wp14="http://schemas.microsoft.com/office/word/2010/wordprocessingDrawing" xmlns:wp="http://schemas.openxmlformats.org/drawingml/2006/wordprocessingDrawing" xmlns:w10="urn:schemas-microsoft-com:office:word" xmlns:w="http://schemas.openxmlformats.org/wordprocessingml/2006/main" xmlns:w14="http://schemas.microsoft.com/office/word/2010/wordml" xmlns:w15="http://schemas.microsoft.com/office/word/2012/wordml" xmlns:w16cex="http://schemas.microsoft.com/office/word/2018/wordml/cex" xmlns:w16cid="http://schemas.microsoft.com/office/word/2016/wordml/cid" xmlns:w16="http://schemas.microsoft.com/office/word/2018/wordml" xmlns:w16se="http://schemas.microsoft.com/office/word/2015/wordml/symex" xmlns:wpg="http://schemas.microsoft.com/office/word/2010/wordprocessingGroup" xmlns:wpi="http://schemas.microsoft.com/office/word/2010/wordprocessingInk" xmlns:wne="http://schemas.microsoft.com/office/word/2006/wordml" xmlns:wps="http://schemas.microsoft.com/office/word/2010/wordprocessingShape" mc:Ignorable="w14 w15 w16se w16cid w16 w16cex wp14">
   <w:body>
-    <w:sdt>
-      <w:sdtPr>
-        <w:alias w:val="Agenda:"/>
-        <w:tag w:val=""/>
-        <w:id w:val="31158712"/>
-        <w:placeholder>
-          <w:docPart w:val="E4AE81A6F999481A8F9ED3A2CBD7381E"/>
-        </w:placeholder>
-        <w:showingPlcHdr/>
-        <w:dataBinding w:prefixMappings="xmlns:ns0='http://schemas.openxmlformats.org/officeDocument/2006/extended-properties' " w:xpath="/ns0:Properties[1]/ns0:Company[1]" w:storeItemID="{6668398D-A668-4E3E-A5EB-62B293D839F1}"/>
-        <w15:appearance w15:val="hidden"/>
-        <w:text w:multiLine="1"/>
-      </w:sdtPr>
-      <w:sdtEndPr/>
-      <w:sdtContent>
-        <w:p>
-          <w:pPr>
-            <w:pStyle w:val="Title"/>
-          </w:pPr>
+    <w:p>
+      <w:pPr>
+        <w:pStyle w:val="Title"/>
+      </w:pPr>
+      <w:sdt>
+        <w:sdtPr>
+          <w:alias w:val="Agenda:"/>
+          <w:tag w:val=""/>
+          <w:id w:val="31158712"/>
+          <w:placeholder>
+            <w:docPart w:val="E4AE81A6F999481A8F9ED3A2CBD7381E"/>
+          </w:placeholder>
+          <w:dataBinding w:prefixMappings="xmlns:ns0='http://schemas.openxmlformats.org/officeDocument/2006/extended-properties' " w:xpath="/ns0:Properties[1]/ns0:Company[1]" w:storeItemID="{6668398D-A668-4E3E-A5EB-62B293D839F1}"/>
+          <w15:appearance w15:val="hidden"/>
+          <w:text w:multiLine="1"/>
+        </w:sdtPr>
+        <w:sdtEndPr/>
+        <w:sdtContent>
           <w:r>
-            <w:t>agenda</w:t>
+            <w:t>Meeting Agenda</w:t>
           </w:r>
-        </w:p>
-      </w:sdtContent>
-    </w:sdt>
+        </w:sdtContent>
+      </w:sdt>
+      <w:r>
+        <w:t xml:space="preserve"> – Team A</w:t>
+      </w:r>
+    </w:p>
     <w:p>
       <w:pPr>
         <w:pStyle w:val="Heading1"/>
@@ -110,8 +112,13 @@
       <w:r>
         <w:t xml:space="preserve">Sam, </w:t>
       </w:r>
+      <w:proofErr w:type="spellStart"/>
       <w:r>
-        <w:t>Aashiyan, Josh</w:t>
+        <w:t>Aashiyan</w:t>
+      </w:r>
+      <w:proofErr w:type="spellEnd"/>
+      <w:r>
+        <w:t>, Josh</w:t>
       </w:r>
     </w:p>
     <w:p>
@@ -423,10 +430,7 @@
         <w:t xml:space="preserve"> </w:t>
       </w:r>
       <w:r>
-        <w:t>as our means of source co</w:t>
-      </w:r>
-      <w:r>
-        <w:t>ntrol.</w:t>
+        <w:t>as our means of source control.</w:t>
       </w:r>
     </w:p>
     <w:p>
@@ -435,9 +439,11 @@
       </w:r>
     </w:p>
     <w:p>
+      <w:proofErr w:type="spellStart"/>
       <w:r>
         <w:t>Aashiyan</w:t>
       </w:r>
+      <w:proofErr w:type="spellEnd"/>
       <w:r>
         <w:t xml:space="preserve"> was designated to</w:t>
       </w:r>
@@ -590,7 +596,6 @@
       <w:placeholder>
         <w:docPart w:val="4DD3537AC73848BBAB4627E60A134514"/>
       </w:placeholder>
-      <w:showingPlcHdr/>
       <w:dataBinding w:prefixMappings="xmlns:ns0='http://schemas.openxmlformats.org/officeDocument/2006/extended-properties' " w:xpath="/ns0:Properties[1]/ns0:Company[1]" w:storeItemID="{6668398D-A668-4E3E-A5EB-62B293D839F1}"/>
       <w15:appearance w15:val="hidden"/>
       <w:text w:multiLine="1"/>
@@ -602,7 +607,7 @@
           <w:pStyle w:val="Title"/>
         </w:pPr>
         <w:r>
-          <w:t>agenda</w:t>
+          <w:t>Meeting Agenda</w:t>
         </w:r>
       </w:p>
     </w:sdtContent>
@@ -26539,7 +26544,7 @@
     <w:charset w:val="00"/>
     <w:family w:val="swiss"/>
     <w:pitch w:val="variable"/>
-    <w:sig w:usb0="E4002EFF" w:usb1="C000247B" w:usb2="00000009" w:usb3="00000000" w:csb0="000001FF" w:csb1="00000000"/>
+    <w:sig w:usb0="E0002EFF" w:usb1="C000247B" w:usb2="00000009" w:usb3="00000000" w:csb0="000001FF" w:csb1="00000000"/>
   </w:font>
   <w:font w:name="MS Mincho">
     <w:altName w:val="ＭＳ 明朝"/>
@@ -26580,7 +26585,6 @@
   </w:font>
   <w:font w:name="Yu Mincho">
     <w:altName w:val="游明朝"/>
-    <w:panose1 w:val="02020400000000000000"/>
     <w:charset w:val="80"/>
     <w:family w:val="roman"/>
     <w:pitch w:val="variable"/>
@@ -26599,7 +26603,7 @@
     <w:charset w:val="00"/>
     <w:family w:val="swiss"/>
     <w:pitch w:val="variable"/>
-    <w:sig w:usb0="E4002EFF" w:usb1="C000247B" w:usb2="00000009" w:usb3="00000000" w:csb0="000001FF" w:csb1="00000000"/>
+    <w:sig w:usb0="E0002AFF" w:usb1="C000247B" w:usb2="00000009" w:usb3="00000000" w:csb0="000001FF" w:csb1="00000000"/>
   </w:font>
 </w:fonts>
 </file>
@@ -26620,6 +26624,7 @@
   </w:compat>
   <w:rsids>
     <w:rsidRoot w:val="005E2CF4"/>
+    <w:rsid w:val="00105D54"/>
     <w:rsid w:val="00226A39"/>
     <w:rsid w:val="002532D0"/>
     <w:rsid w:val="005E2CF4"/>

--- a/AgendaSprintOne.docx
+++ b/AgendaSprintOne.docx
@@ -112,13 +112,8 @@
       <w:r>
         <w:t xml:space="preserve">Sam, </w:t>
       </w:r>
-      <w:proofErr w:type="spellStart"/>
       <w:r>
-        <w:t>Aashiyan</w:t>
-      </w:r>
-      <w:proofErr w:type="spellEnd"/>
-      <w:r>
-        <w:t>, Josh</w:t>
+        <w:t>Aashiyan, Josh</w:t>
       </w:r>
     </w:p>
     <w:p>
@@ -179,6 +174,10 @@
       </w:r>
       <w:r>
         <w:t>Coffee</w:t>
+      </w:r>
+      <w:r>
+        <w:br/>
+        <w:t>Platform: Zoom</w:t>
       </w:r>
     </w:p>
     <w:tbl>
@@ -439,11 +438,9 @@
       </w:r>
     </w:p>
     <w:p>
-      <w:proofErr w:type="spellStart"/>
       <w:r>
         <w:t>Aashiyan</w:t>
       </w:r>
-      <w:proofErr w:type="spellEnd"/>
       <w:r>
         <w:t xml:space="preserve"> was designated to</w:t>
       </w:r>
@@ -26537,14 +26534,14 @@
     <w:charset w:val="00"/>
     <w:family w:val="roman"/>
     <w:pitch w:val="variable"/>
-    <w:sig w:usb0="E0002EFF" w:usb1="C000785B" w:usb2="00000009" w:usb3="00000000" w:csb0="000001FF" w:csb1="00000000"/>
+    <w:sig w:usb0="E0002AFF" w:usb1="C0007843" w:usb2="00000009" w:usb3="00000000" w:csb0="000001FF" w:csb1="00000000"/>
   </w:font>
   <w:font w:name="Calibri">
     <w:panose1 w:val="020F0502020204030204"/>
     <w:charset w:val="00"/>
     <w:family w:val="swiss"/>
     <w:pitch w:val="variable"/>
-    <w:sig w:usb0="E0002EFF" w:usb1="C000247B" w:usb2="00000009" w:usb3="00000000" w:csb0="000001FF" w:csb1="00000000"/>
+    <w:sig w:usb0="E0002AFF" w:usb1="4000ACFF" w:usb2="00000001" w:usb3="00000000" w:csb0="000001FF" w:csb1="00000000"/>
   </w:font>
   <w:font w:name="MS Mincho">
     <w:altName w:val="ＭＳ 明朝"/>
@@ -26603,7 +26600,7 @@
     <w:charset w:val="00"/>
     <w:family w:val="swiss"/>
     <w:pitch w:val="variable"/>
-    <w:sig w:usb0="E0002AFF" w:usb1="C000247B" w:usb2="00000009" w:usb3="00000000" w:csb0="000001FF" w:csb1="00000000"/>
+    <w:sig w:usb0="A0002AEF" w:usb1="4000207B" w:usb2="00000000" w:usb3="00000000" w:csb0="000001FF" w:csb1="00000000"/>
   </w:font>
 </w:fonts>
 </file>
@@ -26624,6 +26621,7 @@
   </w:compat>
   <w:rsids>
     <w:rsidRoot w:val="005E2CF4"/>
+    <w:rsid w:val="00086325"/>
     <w:rsid w:val="00105D54"/>
     <w:rsid w:val="00226A39"/>
     <w:rsid w:val="002532D0"/>
